--- a/записка/mine/программа и методика испытаний.docx
+++ b/записка/mine/программа и методика испытаний.docx
@@ -187,7 +187,12 @@
         <w:t xml:space="preserve"> – </w:t>
       </w:r>
       <w:r>
-        <w:t>Функциональное тестирование приложения</w:t>
+        <w:t>Функциональное тестирование приложени</w:t>
+      </w:r>
+      <w:bookmarkStart w:id="1" w:name="_GoBack"/>
+      <w:bookmarkEnd w:id="1"/>
+      <w:r>
+        <w:t>я</w:t>
       </w:r>
     </w:p>
     <w:tbl>
@@ -1123,10 +1128,7 @@
         </w:tc>
       </w:tr>
     </w:tbl>
-    <w:p>
-      <w:bookmarkStart w:id="1" w:name="_GoBack"/>
-      <w:bookmarkEnd w:id="1"/>
-    </w:p>
+    <w:p/>
     <w:p>
       <w:r>
         <w:lastRenderedPageBreak/>
@@ -1708,7 +1710,7 @@
       <w:footerReference w:type="default" r:id="rId7"/>
       <w:pgSz w:w="11906" w:h="16838"/>
       <w:pgMar w:top="1134" w:right="851" w:bottom="1531" w:left="1701" w:header="709" w:footer="964" w:gutter="0"/>
-      <w:pgNumType w:start="77"/>
+      <w:pgNumType w:start="78"/>
       <w:cols w:space="708"/>
       <w:docGrid w:linePitch="381"/>
     </w:sectPr>
@@ -1745,6 +1747,7 @@
         <w:docPartUnique/>
       </w:docPartObj>
     </w:sdtPr>
+    <w:sdtEndPr/>
     <w:sdtContent>
       <w:p>
         <w:pPr>
